--- a/docs/Contenuti/2. Strumenti/3. Batteria/1. Livello base/1. Strutturazione della batteria.docx
+++ b/docs/Contenuti/2. Strumenti/3. Batteria/1. Livello base/1. Strutturazione della batteria.docx
@@ -4,14 +4,9 @@
   <w:body>
     <w:p>
       <w:pPr>
-        <w:rPr>
-          <w:b/>
-        </w:rPr>
-      </w:pPr>
-      <w:r>
-        <w:rPr>
-          <w:b/>
-        </w:rPr>
+        <w:pStyle w:val="Titolo1"/>
+      </w:pPr>
+      <w:r>
         <w:t>Strutturazione della batteria</w:t>
       </w:r>
     </w:p>
@@ -68,8 +63,10 @@
       <w:r>
         <w:t>olume del cilindro tanto più grave è il suono.</w:t>
       </w:r>
-      <w:r>
-        <w:t xml:space="preserve"> I </w:t>
+    </w:p>
+    <w:p>
+      <w:r>
+        <w:t xml:space="preserve">I </w:t>
       </w:r>
       <w:r>
         <w:rPr>
@@ -125,7 +122,13 @@
       </w:r>
       <w:proofErr w:type="spellEnd"/>
       <w:r>
-        <w:t xml:space="preserve">), che sono piatti sospesi e possono essere o di </w:t>
+        <w:t xml:space="preserve">), che sono piatti sospesi e possono essere </w:t>
+      </w:r>
+      <w:r>
+        <w:t xml:space="preserve">di due tipo: </w:t>
+      </w:r>
+      <w:r>
+        <w:t xml:space="preserve">di </w:t>
       </w:r>
       <w:r>
         <w:rPr>
@@ -151,7 +154,22 @@
     </w:p>
     <w:p>
       <w:r>
-        <w:t xml:space="preserve">La pelle è la membrana del tamburo che viene fatta vibrare percuotendola e che in tal modo produce il suono. Il materiale più usato per la costruzione delle pelli è un materiale sintetico, e prodotto in uno o più strati. In alcuni casi, il materiale è un singolo strato di pelle naturale, teso da un anello di metallo per consentire il montaggio sul gusto del tamburo e permette </w:t>
+        <w:t xml:space="preserve">La </w:t>
+      </w:r>
+      <w:r>
+        <w:rPr>
+          <w:b/>
+        </w:rPr>
+        <w:t>pelle</w:t>
+      </w:r>
+      <w:r>
+        <w:t xml:space="preserve"> è la membrana del tamburo che viene fatta vibrare percuotendola e che in tal modo produce il suono. Il materiale più usato per la costruzione delle pelli è un materiale sintetico, e prodotto in uno o più strati. In alcuni casi, il materiale è un singolo strato di pelle naturale, teso da un anello di metallo per consentire il montaggio sul gusto del tamburo e permette</w:t>
+      </w:r>
+      <w:r>
+        <w:t>ndone</w:t>
+      </w:r>
+      <w:r>
+        <w:t xml:space="preserve"> </w:t>
       </w:r>
       <w:r>
         <w:t>l’</w:t>
@@ -163,7 +181,12 @@
         <w:t>accordatura</w:t>
       </w:r>
       <w:r>
-        <w:t>. Le pelli per batteria si distinguono in</w:t>
+        <w:t xml:space="preserve">. </w:t>
+      </w:r>
+    </w:p>
+    <w:p>
+      <w:r>
+        <w:t>Le pelli per batteria si distinguono in</w:t>
       </w:r>
       <w:r>
         <w:softHyphen/>
@@ -171,17 +194,37 @@
       </w:r>
     </w:p>
     <w:p>
+      <w:pPr>
+        <w:pStyle w:val="Paragrafoelenco"/>
+        <w:numPr>
+          <w:ilvl w:val="0"/>
+          <w:numId w:val="11"/>
+        </w:numPr>
+      </w:pPr>
       <w:r>
         <w:rPr>
           <w:b/>
         </w:rPr>
-        <w:t>pelli battenti</w:t>
+        <w:t>Pelli</w:t>
+      </w:r>
+      <w:r>
+        <w:rPr>
+          <w:b/>
+        </w:rPr>
+        <w:t xml:space="preserve"> battenti</w:t>
       </w:r>
       <w:r>
         <w:t>: pelle su cui si esegue fisicamente il colpo e viene sistemata nella parte anteriore.</w:t>
       </w:r>
     </w:p>
     <w:p>
+      <w:pPr>
+        <w:pStyle w:val="Paragrafoelenco"/>
+        <w:numPr>
+          <w:ilvl w:val="0"/>
+          <w:numId w:val="11"/>
+        </w:numPr>
+      </w:pPr>
       <w:r>
         <w:rPr>
           <w:b/>
@@ -189,15 +232,17 @@
         <w:t>Pelli risonanti</w:t>
       </w:r>
       <w:r>
-        <w:t>: pelle che viene posta nella parte posteriore del tamburo e viene usata con l’unico scopo di far risuonare il tamburo e viene usata con l’unico scopo di far risuonare il tamburo stesso mediante il colpo dato sulla pelle battente.</w:t>
+        <w:t xml:space="preserve">: pelle che viene posta nella parte posteriore del tamburo e viene usata con l’unico scopo di far risuonare il tamburo </w:t>
+      </w:r>
+      <w:bookmarkStart w:id="0" w:name="_GoBack"/>
+      <w:bookmarkEnd w:id="0"/>
+      <w:r>
+        <w:t>mediante il colpo dato sulla pelle battente.</w:t>
       </w:r>
     </w:p>
     <w:p/>
     <w:p/>
-    <w:p>
-      <w:bookmarkStart w:id="0" w:name="_GoBack"/>
-      <w:bookmarkEnd w:id="0"/>
-    </w:p>
+    <w:p/>
     <w:sectPr>
       <w:pgSz w:w="11906" w:h="16838"/>
       <w:pgMar w:top="1417" w:right="1134" w:bottom="1134" w:left="1134" w:header="708" w:footer="708" w:gutter="0"/>
@@ -211,6 +256,96 @@
 <file path=word/numbering.xml><?xml version="1.0" encoding="utf-8"?>
 <w:numbering xmlns:wpc="http://schemas.microsoft.com/office/word/2010/wordprocessingCanvas" xmlns:cx="http://schemas.microsoft.com/office/drawing/2014/chartex" xmlns:cx1="http://schemas.microsoft.com/office/drawing/2015/9/8/chartex" xmlns:cx2="http://schemas.microsoft.com/office/drawing/2015/10/21/chartex" xmlns:cx3="http://schemas.microsoft.com/office/drawing/2016/5/9/chartex" xmlns:cx4="http://schemas.microsoft.com/office/drawing/2016/5/10/chartex" xmlns:cx5="http://schemas.microsoft.com/office/drawing/2016/5/11/chartex" xmlns:cx6="http://schemas.microsoft.com/office/drawing/2016/5/12/chartex" xmlns:cx7="http://schemas.microsoft.com/office/drawing/2016/5/13/chartex" xmlns:cx8="http://schemas.microsoft.com/office/drawing/2016/5/14/chartex" xmlns:mc="http://schemas.openxmlformats.org/markup-compatibility/2006" xmlns:aink="http://schemas.microsoft.com/office/drawing/2016/ink" xmlns:am3d="http://schemas.microsoft.com/office/drawing/2017/model3d" xmlns:o="urn:schemas-microsoft-com:office:office" xmlns:r="http://schemas.openxmlformats.org/officeDocument/2006/relationships" xmlns:m="http://schemas.openxmlformats.org/officeDocument/2006/math" xmlns:v="urn:schemas-microsoft-com:vml" xmlns:wp14="http://schemas.microsoft.com/office/word/2010/wordprocessingDrawing" xmlns:wp="http://schemas.openxmlformats.org/drawingml/2006/wordprocessingDrawing" xmlns:w10="urn:schemas-microsoft-com:office:word" xmlns:w="http://schemas.openxmlformats.org/wordprocessingml/2006/main" xmlns:w14="http://schemas.microsoft.com/office/word/2010/wordml" xmlns:w15="http://schemas.microsoft.com/office/word/2012/wordml" xmlns:w16cid="http://schemas.microsoft.com/office/word/2016/wordml/cid" xmlns:w16se="http://schemas.microsoft.com/office/word/2015/wordml/symex" xmlns:wpg="http://schemas.microsoft.com/office/word/2010/wordprocessingGroup" xmlns:wpi="http://schemas.microsoft.com/office/word/2010/wordprocessingInk" xmlns:wne="http://schemas.microsoft.com/office/word/2006/wordml" xmlns:wps="http://schemas.microsoft.com/office/word/2010/wordprocessingShape" mc:Ignorable="w14 w15 w16se w16cid wp14">
   <w:abstractNum w:abstractNumId="0" w15:restartNumberingAfterBreak="0">
+    <w:nsid w:val="0EF51242"/>
+    <w:multiLevelType w:val="hybridMultilevel"/>
+    <w:tmpl w:val="EE88684A"/>
+    <w:lvl w:ilvl="0" w:tplc="B8EE0194">
+      <w:start w:val="1"/>
+      <w:numFmt w:val="decimal"/>
+      <w:lvlText w:val="%1."/>
+      <w:lvlJc w:val="left"/>
+      <w:pPr>
+        <w:ind w:left="720" w:hanging="360"/>
+      </w:pPr>
+      <w:rPr>
+        <w:rFonts w:hint="default"/>
+        <w:b/>
+      </w:rPr>
+    </w:lvl>
+    <w:lvl w:ilvl="1" w:tplc="04100019" w:tentative="1">
+      <w:start w:val="1"/>
+      <w:numFmt w:val="lowerLetter"/>
+      <w:lvlText w:val="%2."/>
+      <w:lvlJc w:val="left"/>
+      <w:pPr>
+        <w:ind w:left="1440" w:hanging="360"/>
+      </w:pPr>
+    </w:lvl>
+    <w:lvl w:ilvl="2" w:tplc="0410001B" w:tentative="1">
+      <w:start w:val="1"/>
+      <w:numFmt w:val="lowerRoman"/>
+      <w:lvlText w:val="%3."/>
+      <w:lvlJc w:val="right"/>
+      <w:pPr>
+        <w:ind w:left="2160" w:hanging="180"/>
+      </w:pPr>
+    </w:lvl>
+    <w:lvl w:ilvl="3" w:tplc="0410000F" w:tentative="1">
+      <w:start w:val="1"/>
+      <w:numFmt w:val="decimal"/>
+      <w:lvlText w:val="%4."/>
+      <w:lvlJc w:val="left"/>
+      <w:pPr>
+        <w:ind w:left="2880" w:hanging="360"/>
+      </w:pPr>
+    </w:lvl>
+    <w:lvl w:ilvl="4" w:tplc="04100019" w:tentative="1">
+      <w:start w:val="1"/>
+      <w:numFmt w:val="lowerLetter"/>
+      <w:lvlText w:val="%5."/>
+      <w:lvlJc w:val="left"/>
+      <w:pPr>
+        <w:ind w:left="3600" w:hanging="360"/>
+      </w:pPr>
+    </w:lvl>
+    <w:lvl w:ilvl="5" w:tplc="0410001B" w:tentative="1">
+      <w:start w:val="1"/>
+      <w:numFmt w:val="lowerRoman"/>
+      <w:lvlText w:val="%6."/>
+      <w:lvlJc w:val="right"/>
+      <w:pPr>
+        <w:ind w:left="4320" w:hanging="180"/>
+      </w:pPr>
+    </w:lvl>
+    <w:lvl w:ilvl="6" w:tplc="0410000F" w:tentative="1">
+      <w:start w:val="1"/>
+      <w:numFmt w:val="decimal"/>
+      <w:lvlText w:val="%7."/>
+      <w:lvlJc w:val="left"/>
+      <w:pPr>
+        <w:ind w:left="5040" w:hanging="360"/>
+      </w:pPr>
+    </w:lvl>
+    <w:lvl w:ilvl="7" w:tplc="04100019" w:tentative="1">
+      <w:start w:val="1"/>
+      <w:numFmt w:val="lowerLetter"/>
+      <w:lvlText w:val="%8."/>
+      <w:lvlJc w:val="left"/>
+      <w:pPr>
+        <w:ind w:left="5760" w:hanging="360"/>
+      </w:pPr>
+    </w:lvl>
+    <w:lvl w:ilvl="8" w:tplc="0410001B" w:tentative="1">
+      <w:start w:val="1"/>
+      <w:numFmt w:val="lowerRoman"/>
+      <w:lvlText w:val="%9."/>
+      <w:lvlJc w:val="right"/>
+      <w:pPr>
+        <w:ind w:left="6480" w:hanging="180"/>
+      </w:pPr>
+    </w:lvl>
+  </w:abstractNum>
+  <w:abstractNum w:abstractNumId="1" w15:restartNumberingAfterBreak="0">
     <w:nsid w:val="1482775B"/>
     <w:multiLevelType w:val="multilevel"/>
     <w:tmpl w:val="B030CBCC"/>
@@ -306,33 +441,36 @@
     </w:lvl>
   </w:abstractNum>
   <w:num w:numId="1">
-    <w:abstractNumId w:val="0"/>
+    <w:abstractNumId w:val="1"/>
   </w:num>
   <w:num w:numId="2">
-    <w:abstractNumId w:val="0"/>
+    <w:abstractNumId w:val="1"/>
   </w:num>
   <w:num w:numId="3">
-    <w:abstractNumId w:val="0"/>
+    <w:abstractNumId w:val="1"/>
   </w:num>
   <w:num w:numId="4">
-    <w:abstractNumId w:val="0"/>
+    <w:abstractNumId w:val="1"/>
   </w:num>
   <w:num w:numId="5">
-    <w:abstractNumId w:val="0"/>
+    <w:abstractNumId w:val="1"/>
   </w:num>
   <w:num w:numId="6">
-    <w:abstractNumId w:val="0"/>
+    <w:abstractNumId w:val="1"/>
   </w:num>
   <w:num w:numId="7">
-    <w:abstractNumId w:val="0"/>
+    <w:abstractNumId w:val="1"/>
   </w:num>
   <w:num w:numId="8">
-    <w:abstractNumId w:val="0"/>
+    <w:abstractNumId w:val="1"/>
   </w:num>
   <w:num w:numId="9">
-    <w:abstractNumId w:val="0"/>
+    <w:abstractNumId w:val="1"/>
   </w:num>
   <w:num w:numId="10">
+    <w:abstractNumId w:val="1"/>
+  </w:num>
+  <w:num w:numId="11">
     <w:abstractNumId w:val="0"/>
   </w:num>
 </w:numbering>
